--- a/docs/CS1CT Observations.docx
+++ b/docs/CS1CT Observations.docx
@@ -121,6 +121,15 @@
       <w:r>
         <w:t>Students B, C and D have been making mistakes and correcting themselves without prompt from myself – they have developed their own self-reflection methods which work for them.</w:t>
       </w:r>
+    </w:p>
+    <w:p>
+      <w:pPr>
+        <w:pStyle w:val="ListParagraph"/>
+        <w:numPr>
+          <w:ilvl w:val="0"/>
+          <w:numId w:val="1"/>
+        </w:numPr>
+      </w:pPr>
     </w:p>
     <w:p/>
     <w:sectPr>
